--- a/fig/Networks/Parameters_metrics.docx
+++ b/fig/Networks/Parameters_metrics.docx
@@ -238,150 +238,786 @@
       </w:r>
       <w:r>
         <w:rPr>
-          <w:rFonts w:ascii="JetBrains Mono" w:hAnsi="JetBrains Mono"/>
-          <w:b w:val="false"/>
-          <w:i w:val="false"/>
-          <w:color w:val="A9B7C6"/>
-          <w:sz w:val="20"/>
-        </w:rPr>
-        <w:t xml:space="preserve">n_players = </w:t>
-      </w:r>
-      <w:r>
-        <w:rPr>
-          <w:rFonts w:ascii="JetBrains Mono" w:hAnsi="JetBrains Mono"/>
-          <w:b w:val="false"/>
-          <w:i w:val="false"/>
-          <w:color w:val="6897BB"/>
-          <w:sz w:val="20"/>
-        </w:rPr>
-        <w:t>4039</w:t>
-      </w:r>
-      <w:r>
-        <w:rPr/>
+          <w:rFonts w:eastAsia="Noto Serif CJK SC" w:cs="Lohit Devanagari"/>
+          <w:b w:val="false"/>
+          <w:i w:val="false"/>
+          <w:color w:val="auto"/>
+          <w:kern w:val="2"/>
+          <w:sz w:val="24"/>
+          <w:szCs w:val="24"/>
+          <w:lang w:val="en-US" w:eastAsia="zh-CN" w:bidi="hi-IN"/>
+        </w:rPr>
+        <w:t>n_players = 4039</w:t>
+      </w:r>
+      <w:r>
+        <w:rPr>
+          <w:rFonts w:eastAsia="Noto Serif CJK SC" w:cs="Lohit Devanagari"/>
+          <w:color w:val="auto"/>
+          <w:kern w:val="2"/>
+          <w:sz w:val="24"/>
+          <w:szCs w:val="24"/>
+          <w:lang w:val="en-US" w:eastAsia="zh-CN" w:bidi="hi-IN"/>
+        </w:rPr>
         <w:br/>
       </w:r>
       <w:r>
         <w:rPr>
-          <w:rFonts w:ascii="JetBrains Mono" w:hAnsi="JetBrains Mono"/>
-          <w:b w:val="false"/>
-          <w:i w:val="false"/>
-          <w:color w:val="A9B7C6"/>
-          <w:sz w:val="20"/>
+          <w:rFonts w:eastAsia="Noto Serif CJK SC" w:cs="Lohit Devanagari"/>
+          <w:b w:val="false"/>
+          <w:i w:val="false"/>
+          <w:color w:val="auto"/>
+          <w:kern w:val="2"/>
+          <w:sz w:val="24"/>
+          <w:szCs w:val="24"/>
+          <w:lang w:val="en-US" w:eastAsia="zh-CN" w:bidi="hi-IN"/>
+        </w:rPr>
+        <w:t>connectivity = 44</w:t>
+      </w:r>
+      <w:r>
+        <w:rPr>
+          <w:rFonts w:eastAsia="Noto Serif CJK SC" w:cs="Lohit Devanagari"/>
+          <w:color w:val="auto"/>
+          <w:kern w:val="2"/>
+          <w:sz w:val="24"/>
+          <w:szCs w:val="24"/>
+          <w:lang w:val="en-US" w:eastAsia="zh-CN" w:bidi="hi-IN"/>
+        </w:rPr>
+        <w:br/>
+      </w:r>
+      <w:r>
+        <w:rPr>
+          <w:rFonts w:eastAsia="Noto Serif CJK SC" w:cs="Lohit Devanagari"/>
+          <w:b w:val="false"/>
+          <w:i w:val="false"/>
+          <w:color w:val="auto"/>
+          <w:kern w:val="2"/>
+          <w:sz w:val="24"/>
+          <w:szCs w:val="24"/>
+          <w:lang w:val="en-US" w:eastAsia="zh-CN" w:bidi="hi-IN"/>
+        </w:rPr>
+        <w:t>prob_new_edge = 0.025</w:t>
+      </w:r>
+    </w:p>
+    <w:p>
+      <w:pPr>
+        <w:pStyle w:val="Normal"/>
+        <w:bidi w:val="0"/>
+        <w:jc w:val="left"/>
+        <w:rPr>
+          <w:rFonts w:ascii="Liberation Serif" w:hAnsi="Liberation Serif" w:eastAsia="Noto Serif CJK SC" w:cs="Lohit Devanagari"/>
+          <w:b w:val="false"/>
+          <w:b w:val="false"/>
+          <w:i w:val="false"/>
+          <w:i w:val="false"/>
+          <w:color w:val="auto"/>
+          <w:kern w:val="2"/>
+          <w:sz w:val="24"/>
+          <w:szCs w:val="24"/>
+          <w:lang w:val="en-US" w:eastAsia="zh-CN" w:bidi="hi-IN"/>
+        </w:rPr>
+      </w:pPr>
+      <w:r>
+        <w:rPr>
+          <w:rFonts w:eastAsia="Noto Serif CJK SC" w:cs="Lohit Devanagari"/>
+          <w:b w:val="false"/>
+          <w:i w:val="false"/>
+          <w:color w:val="auto"/>
+          <w:kern w:val="2"/>
+          <w:sz w:val="24"/>
+          <w:szCs w:val="24"/>
+          <w:lang w:val="en-US" w:eastAsia="zh-CN" w:bidi="hi-IN"/>
+        </w:rPr>
+      </w:r>
+    </w:p>
+    <w:p>
+      <w:pPr>
+        <w:pStyle w:val="Normal"/>
+        <w:bidi w:val="0"/>
+        <w:jc w:val="left"/>
+        <w:rPr>
+          <w:rFonts w:ascii="Liberation Serif" w:hAnsi="Liberation Serif" w:eastAsia="Noto Serif CJK SC" w:cs="Lohit Devanagari"/>
+          <w:color w:val="auto"/>
+          <w:kern w:val="2"/>
+          <w:sz w:val="24"/>
+          <w:szCs w:val="24"/>
+          <w:lang w:val="en-US" w:eastAsia="zh-CN" w:bidi="hi-IN"/>
+        </w:rPr>
+      </w:pPr>
+      <w:r>
+        <w:rPr>
+          <w:rFonts w:eastAsia="Noto Serif CJK SC" w:cs="Lohit Devanagari"/>
+          <w:b w:val="false"/>
+          <w:i w:val="false"/>
+          <w:color w:val="auto"/>
+          <w:kern w:val="2"/>
+          <w:sz w:val="24"/>
+          <w:szCs w:val="24"/>
+          <w:lang w:val="en-US" w:eastAsia="zh-CN" w:bidi="hi-IN"/>
+        </w:rPr>
+        <w:t>Average shortest path length: 3.659929</w:t>
+      </w:r>
+    </w:p>
+    <w:p>
+      <w:pPr>
+        <w:pStyle w:val="Normal"/>
+        <w:bidi w:val="0"/>
+        <w:jc w:val="left"/>
+        <w:rPr>
+          <w:rFonts w:ascii="Liberation Serif" w:hAnsi="Liberation Serif" w:eastAsia="Noto Serif CJK SC" w:cs="Lohit Devanagari"/>
+          <w:color w:val="auto"/>
+          <w:kern w:val="2"/>
+          <w:sz w:val="24"/>
+          <w:szCs w:val="24"/>
+          <w:lang w:val="en-US" w:eastAsia="zh-CN" w:bidi="hi-IN"/>
+        </w:rPr>
+      </w:pPr>
+      <w:r>
+        <w:rPr>
+          <w:rFonts w:eastAsia="Noto Serif CJK SC" w:cs="Lohit Devanagari"/>
+          <w:b w:val="false"/>
+          <w:i w:val="false"/>
+          <w:color w:val="auto"/>
+          <w:kern w:val="2"/>
+          <w:sz w:val="24"/>
+          <w:szCs w:val="24"/>
+          <w:lang w:val="en-US" w:eastAsia="zh-CN" w:bidi="hi-IN"/>
+        </w:rPr>
+        <w:t>Average clustering coeff.: 0.689589</w:t>
+      </w:r>
+    </w:p>
+    <w:p>
+      <w:pPr>
+        <w:pStyle w:val="Normal"/>
+        <w:bidi w:val="0"/>
+        <w:jc w:val="left"/>
+        <w:rPr>
+          <w:rFonts w:ascii="Liberation Serif" w:hAnsi="Liberation Serif" w:eastAsia="Noto Serif CJK SC" w:cs="Lohit Devanagari"/>
+          <w:color w:val="auto"/>
+          <w:kern w:val="2"/>
+          <w:sz w:val="24"/>
+          <w:szCs w:val="24"/>
+          <w:lang w:val="en-US" w:eastAsia="zh-CN" w:bidi="hi-IN"/>
+        </w:rPr>
+      </w:pPr>
+      <w:r>
+        <w:rPr>
+          <w:rFonts w:eastAsia="Noto Serif CJK SC" w:cs="Lohit Devanagari"/>
+          <w:b w:val="false"/>
+          <w:i w:val="false"/>
+          <w:color w:val="auto"/>
+          <w:kern w:val="2"/>
+          <w:sz w:val="24"/>
+          <w:szCs w:val="24"/>
+          <w:lang w:val="en-US" w:eastAsia="zh-CN" w:bidi="hi-IN"/>
+        </w:rPr>
+        <w:t>Average degree: 44.000000</w:t>
+      </w:r>
+    </w:p>
+    <w:p>
+      <w:pPr>
+        <w:pStyle w:val="Normal"/>
+        <w:bidi w:val="0"/>
+        <w:jc w:val="left"/>
+        <w:rPr>
+          <w:b w:val="false"/>
+          <w:b w:val="false"/>
+          <w:i w:val="false"/>
+          <w:i w:val="false"/>
+        </w:rPr>
+      </w:pPr>
+      <w:r>
+        <w:rPr>
+          <w:rFonts w:eastAsia="Noto Serif CJK SC" w:cs="Lohit Devanagari"/>
+          <w:color w:val="auto"/>
+          <w:kern w:val="2"/>
+          <w:sz w:val="24"/>
+          <w:szCs w:val="24"/>
+          <w:lang w:val="en-US" w:eastAsia="zh-CN" w:bidi="hi-IN"/>
+        </w:rPr>
+      </w:r>
+    </w:p>
+    <w:p>
+      <w:pPr>
+        <w:pStyle w:val="Normal"/>
+        <w:bidi w:val="0"/>
+        <w:jc w:val="left"/>
+        <w:rPr>
+          <w:rFonts w:ascii="Liberation Serif" w:hAnsi="Liberation Serif" w:eastAsia="Noto Serif CJK SC" w:cs="Lohit Devanagari"/>
+          <w:color w:val="auto"/>
+          <w:kern w:val="2"/>
+          <w:sz w:val="24"/>
+          <w:szCs w:val="24"/>
+          <w:lang w:val="en-US" w:eastAsia="zh-CN" w:bidi="hi-IN"/>
+        </w:rPr>
+      </w:pPr>
+      <w:r>
+        <w:rPr>
+          <w:rFonts w:eastAsia="Noto Serif CJK SC" w:cs="Lohit Devanagari"/>
+          <w:b w:val="false"/>
+          <w:i w:val="false"/>
+          <w:color w:val="auto"/>
+          <w:kern w:val="2"/>
+          <w:sz w:val="24"/>
+          <w:szCs w:val="24"/>
+          <w:lang w:val="en-US" w:eastAsia="zh-CN" w:bidi="hi-IN"/>
+        </w:rPr>
+        <w:t>WS_2:</w:t>
+      </w:r>
+    </w:p>
+    <w:p>
+      <w:pPr>
+        <w:pStyle w:val="Normal"/>
+        <w:bidi w:val="0"/>
+        <w:jc w:val="left"/>
+        <w:rPr>
+          <w:rFonts w:ascii="Liberation Serif" w:hAnsi="Liberation Serif" w:eastAsia="Noto Serif CJK SC" w:cs="Lohit Devanagari"/>
+          <w:color w:val="auto"/>
+          <w:kern w:val="2"/>
+          <w:sz w:val="24"/>
+          <w:szCs w:val="24"/>
+          <w:lang w:val="en-US" w:eastAsia="zh-CN" w:bidi="hi-IN"/>
+        </w:rPr>
+      </w:pPr>
+      <w:r>
+        <w:rPr>
+          <w:rFonts w:eastAsia="Noto Serif CJK SC" w:cs="Lohit Devanagari"/>
+          <w:b w:val="false"/>
+          <w:i w:val="false"/>
+          <w:color w:val="auto"/>
+          <w:kern w:val="2"/>
+          <w:sz w:val="24"/>
+          <w:szCs w:val="24"/>
+          <w:lang w:val="en-US" w:eastAsia="zh-CN" w:bidi="hi-IN"/>
+        </w:rPr>
+        <w:t>n_players = 4039</w:t>
+      </w:r>
+    </w:p>
+    <w:p>
+      <w:pPr>
+        <w:pStyle w:val="Normal"/>
+        <w:bidi w:val="0"/>
+        <w:jc w:val="left"/>
+        <w:rPr>
+          <w:rFonts w:ascii="Liberation Serif" w:hAnsi="Liberation Serif" w:eastAsia="Noto Serif CJK SC" w:cs="Lohit Devanagari"/>
+          <w:color w:val="auto"/>
+          <w:kern w:val="2"/>
+          <w:sz w:val="24"/>
+          <w:szCs w:val="24"/>
+          <w:lang w:val="en-US" w:eastAsia="zh-CN" w:bidi="hi-IN"/>
+        </w:rPr>
+      </w:pPr>
+      <w:r>
+        <w:rPr>
+          <w:rFonts w:eastAsia="Noto Serif CJK SC" w:cs="Lohit Devanagari"/>
+          <w:b w:val="false"/>
+          <w:i w:val="false"/>
+          <w:color w:val="auto"/>
+          <w:kern w:val="2"/>
+          <w:sz w:val="24"/>
+          <w:szCs w:val="24"/>
+          <w:lang w:val="en-US" w:eastAsia="zh-CN" w:bidi="hi-IN"/>
+        </w:rPr>
+        <w:t>connectivity = 18</w:t>
+      </w:r>
+    </w:p>
+    <w:p>
+      <w:pPr>
+        <w:pStyle w:val="Normal"/>
+        <w:bidi w:val="0"/>
+        <w:jc w:val="left"/>
+        <w:rPr>
+          <w:rFonts w:ascii="Liberation Serif" w:hAnsi="Liberation Serif" w:eastAsia="Noto Serif CJK SC" w:cs="Lohit Devanagari"/>
+          <w:color w:val="auto"/>
+          <w:kern w:val="2"/>
+          <w:sz w:val="24"/>
+          <w:szCs w:val="24"/>
+          <w:lang w:val="en-US" w:eastAsia="zh-CN" w:bidi="hi-IN"/>
+        </w:rPr>
+      </w:pPr>
+      <w:r>
+        <w:rPr>
+          <w:rFonts w:eastAsia="Noto Serif CJK SC" w:cs="Lohit Devanagari"/>
+          <w:b w:val="false"/>
+          <w:i w:val="false"/>
+          <w:color w:val="auto"/>
+          <w:kern w:val="2"/>
+          <w:sz w:val="24"/>
+          <w:szCs w:val="24"/>
+          <w:lang w:val="en-US" w:eastAsia="zh-CN" w:bidi="hi-IN"/>
+        </w:rPr>
+        <w:t>prob_new_edge = 0.1</w:t>
+      </w:r>
+    </w:p>
+    <w:p>
+      <w:pPr>
+        <w:pStyle w:val="Normal"/>
+        <w:bidi w:val="0"/>
+        <w:jc w:val="left"/>
+        <w:rPr>
+          <w:b w:val="false"/>
+          <w:b w:val="false"/>
+          <w:i w:val="false"/>
+          <w:i w:val="false"/>
+        </w:rPr>
+      </w:pPr>
+      <w:r>
+        <w:rPr>
+          <w:rFonts w:eastAsia="Noto Serif CJK SC" w:cs="Lohit Devanagari"/>
+          <w:color w:val="auto"/>
+          <w:kern w:val="2"/>
+          <w:sz w:val="24"/>
+          <w:szCs w:val="24"/>
+          <w:lang w:val="en-US" w:eastAsia="zh-CN" w:bidi="hi-IN"/>
+        </w:rPr>
+      </w:r>
+    </w:p>
+    <w:p>
+      <w:pPr>
+        <w:pStyle w:val="Normal"/>
+        <w:bidi w:val="0"/>
+        <w:jc w:val="left"/>
+        <w:rPr>
+          <w:rFonts w:ascii="Liberation Serif" w:hAnsi="Liberation Serif" w:eastAsia="Noto Serif CJK SC" w:cs="Lohit Devanagari"/>
+          <w:b w:val="false"/>
+          <w:b w:val="false"/>
+          <w:i w:val="false"/>
+          <w:i w:val="false"/>
+          <w:color w:val="auto"/>
+          <w:kern w:val="2"/>
+          <w:sz w:val="24"/>
+          <w:szCs w:val="24"/>
+          <w:lang w:val="en-US" w:eastAsia="zh-CN" w:bidi="hi-IN"/>
+        </w:rPr>
+      </w:pPr>
+      <w:r>
+        <w:rPr>
+          <w:rFonts w:eastAsia="Noto Serif CJK SC" w:cs="Lohit Devanagari"/>
+          <w:b w:val="false"/>
+          <w:i w:val="false"/>
+          <w:color w:val="auto"/>
+          <w:kern w:val="2"/>
+          <w:sz w:val="24"/>
+          <w:szCs w:val="24"/>
+          <w:lang w:val="en-US" w:eastAsia="zh-CN" w:bidi="hi-IN"/>
+        </w:rPr>
+        <w:t>Average shortest path length: 4.19</w:t>
+      </w:r>
+    </w:p>
+    <w:p>
+      <w:pPr>
+        <w:pStyle w:val="Normal"/>
+        <w:bidi w:val="0"/>
+        <w:jc w:val="left"/>
+        <w:rPr>
+          <w:rFonts w:ascii="Liberation Serif" w:hAnsi="Liberation Serif" w:eastAsia="Noto Serif CJK SC" w:cs="Lohit Devanagari"/>
+          <w:b w:val="false"/>
+          <w:b w:val="false"/>
+          <w:i w:val="false"/>
+          <w:i w:val="false"/>
+          <w:color w:val="auto"/>
+          <w:kern w:val="2"/>
+          <w:sz w:val="24"/>
+          <w:szCs w:val="24"/>
+          <w:lang w:val="en-US" w:eastAsia="zh-CN" w:bidi="hi-IN"/>
+        </w:rPr>
+      </w:pPr>
+      <w:r>
+        <w:rPr>
+          <w:rFonts w:eastAsia="Noto Serif CJK SC" w:cs="Lohit Devanagari"/>
+          <w:b w:val="false"/>
+          <w:i w:val="false"/>
+          <w:color w:val="auto"/>
+          <w:kern w:val="2"/>
+          <w:sz w:val="24"/>
+          <w:szCs w:val="24"/>
+          <w:lang w:val="en-US" w:eastAsia="zh-CN" w:bidi="hi-IN"/>
+        </w:rPr>
+        <w:t>Clustering coefficient: 0.5128</w:t>
+      </w:r>
+    </w:p>
+    <w:p>
+      <w:pPr>
+        <w:pStyle w:val="Normal"/>
+        <w:bidi w:val="0"/>
+        <w:jc w:val="left"/>
+        <w:rPr>
+          <w:rFonts w:ascii="Liberation Serif" w:hAnsi="Liberation Serif" w:eastAsia="Noto Serif CJK SC" w:cs="Lohit Devanagari"/>
+          <w:b w:val="false"/>
+          <w:b w:val="false"/>
+          <w:i w:val="false"/>
+          <w:i w:val="false"/>
+          <w:color w:val="auto"/>
+          <w:kern w:val="2"/>
+          <w:sz w:val="24"/>
+          <w:szCs w:val="24"/>
+          <w:lang w:val="en-US" w:eastAsia="zh-CN" w:bidi="hi-IN"/>
+        </w:rPr>
+      </w:pPr>
+      <w:r>
+        <w:rPr>
+          <w:rFonts w:eastAsia="Noto Serif CJK SC" w:cs="Lohit Devanagari"/>
+          <w:b w:val="false"/>
+          <w:i w:val="false"/>
+          <w:color w:val="auto"/>
+          <w:kern w:val="2"/>
+          <w:sz w:val="24"/>
+          <w:szCs w:val="24"/>
+          <w:lang w:val="en-US" w:eastAsia="zh-CN" w:bidi="hi-IN"/>
+        </w:rPr>
+        <w:t>Average degree: 18</w:t>
+      </w:r>
+    </w:p>
+    <w:p>
+      <w:pPr>
+        <w:pStyle w:val="Normal"/>
+        <w:bidi w:val="0"/>
+        <w:jc w:val="left"/>
+        <w:rPr>
+          <w:rFonts w:ascii="Liberation Serif" w:hAnsi="Liberation Serif" w:eastAsia="Noto Serif CJK SC" w:cs="Lohit Devanagari"/>
+          <w:b w:val="false"/>
+          <w:b w:val="false"/>
+          <w:i w:val="false"/>
+          <w:i w:val="false"/>
+          <w:color w:val="auto"/>
+          <w:kern w:val="2"/>
+          <w:sz w:val="24"/>
+          <w:szCs w:val="24"/>
+          <w:lang w:val="en-US" w:eastAsia="zh-CN" w:bidi="hi-IN"/>
+        </w:rPr>
+      </w:pPr>
+      <w:r>
+        <w:rPr>
+          <w:rFonts w:eastAsia="Noto Serif CJK SC" w:cs="Lohit Devanagari"/>
+          <w:b w:val="false"/>
+          <w:i w:val="false"/>
+          <w:color w:val="auto"/>
+          <w:kern w:val="2"/>
+          <w:sz w:val="24"/>
+          <w:szCs w:val="24"/>
+          <w:lang w:val="en-US" w:eastAsia="zh-CN" w:bidi="hi-IN"/>
+        </w:rPr>
+      </w:r>
+    </w:p>
+    <w:p>
+      <w:pPr>
+        <w:pStyle w:val="Normal"/>
+        <w:bidi w:val="0"/>
+        <w:jc w:val="left"/>
+        <w:rPr>
+          <w:rFonts w:ascii="Liberation Serif" w:hAnsi="Liberation Serif" w:eastAsia="Noto Serif CJK SC" w:cs="Lohit Devanagari"/>
+          <w:color w:val="auto"/>
+          <w:kern w:val="2"/>
+          <w:sz w:val="24"/>
+          <w:szCs w:val="24"/>
+          <w:lang w:val="en-US" w:eastAsia="zh-CN" w:bidi="hi-IN"/>
+        </w:rPr>
+      </w:pPr>
+      <w:r>
+        <w:rPr>
+          <w:rFonts w:eastAsia="Noto Serif CJK SC" w:cs="Lohit Devanagari"/>
+          <w:b w:val="false"/>
+          <w:i w:val="false"/>
+          <w:color w:val="auto"/>
+          <w:kern w:val="2"/>
+          <w:sz w:val="24"/>
+          <w:szCs w:val="24"/>
+          <w:lang w:val="en-US" w:eastAsia="zh-CN" w:bidi="hi-IN"/>
+        </w:rPr>
+        <w:t>WS_</w:t>
+      </w:r>
+      <w:r>
+        <w:rPr>
+          <w:rFonts w:eastAsia="Noto Serif CJK SC" w:cs="Lohit Devanagari"/>
+          <w:b w:val="false"/>
+          <w:i w:val="false"/>
+          <w:color w:val="auto"/>
+          <w:kern w:val="2"/>
+          <w:sz w:val="24"/>
+          <w:szCs w:val="24"/>
+          <w:lang w:val="en-US" w:eastAsia="zh-CN" w:bidi="hi-IN"/>
+        </w:rPr>
+        <w:t>3</w:t>
+      </w:r>
+      <w:r>
+        <w:rPr>
+          <w:rFonts w:eastAsia="Noto Serif CJK SC" w:cs="Lohit Devanagari"/>
+          <w:b w:val="false"/>
+          <w:i w:val="false"/>
+          <w:color w:val="auto"/>
+          <w:kern w:val="2"/>
+          <w:sz w:val="24"/>
+          <w:szCs w:val="24"/>
+          <w:lang w:val="en-US" w:eastAsia="zh-CN" w:bidi="hi-IN"/>
+        </w:rPr>
+        <w:t>:</w:t>
+      </w:r>
+    </w:p>
+    <w:p>
+      <w:pPr>
+        <w:pStyle w:val="Normal"/>
+        <w:bidi w:val="0"/>
+        <w:jc w:val="left"/>
+        <w:rPr>
+          <w:rFonts w:ascii="Liberation Serif" w:hAnsi="Liberation Serif" w:eastAsia="Noto Serif CJK SC" w:cs="Lohit Devanagari"/>
+          <w:color w:val="auto"/>
+          <w:kern w:val="2"/>
+          <w:sz w:val="24"/>
+          <w:szCs w:val="24"/>
+          <w:lang w:val="en-US" w:eastAsia="zh-CN" w:bidi="hi-IN"/>
+        </w:rPr>
+      </w:pPr>
+      <w:r>
+        <w:rPr>
+          <w:rFonts w:eastAsia="Noto Serif CJK SC" w:cs="Lohit Devanagari"/>
+          <w:b w:val="false"/>
+          <w:i w:val="false"/>
+          <w:color w:val="auto"/>
+          <w:kern w:val="2"/>
+          <w:sz w:val="24"/>
+          <w:szCs w:val="24"/>
+          <w:lang w:val="en-US" w:eastAsia="zh-CN" w:bidi="hi-IN"/>
+        </w:rPr>
+        <w:t>n_players = 4039</w:t>
+      </w:r>
+    </w:p>
+    <w:p>
+      <w:pPr>
+        <w:pStyle w:val="Normal"/>
+        <w:bidi w:val="0"/>
+        <w:jc w:val="left"/>
+        <w:rPr>
+          <w:rFonts w:ascii="Liberation Serif" w:hAnsi="Liberation Serif" w:eastAsia="Noto Serif CJK SC" w:cs="Lohit Devanagari"/>
+          <w:color w:val="auto"/>
+          <w:kern w:val="2"/>
+          <w:sz w:val="24"/>
+          <w:szCs w:val="24"/>
+          <w:lang w:val="en-US" w:eastAsia="zh-CN" w:bidi="hi-IN"/>
+        </w:rPr>
+      </w:pPr>
+      <w:r>
+        <w:rPr>
+          <w:rFonts w:eastAsia="Noto Serif CJK SC" w:cs="Lohit Devanagari"/>
+          <w:b w:val="false"/>
+          <w:i w:val="false"/>
+          <w:color w:val="auto"/>
+          <w:kern w:val="2"/>
+          <w:sz w:val="24"/>
+          <w:szCs w:val="24"/>
+          <w:lang w:val="en-US" w:eastAsia="zh-CN" w:bidi="hi-IN"/>
         </w:rPr>
         <w:t xml:space="preserve">connectivity = </w:t>
       </w:r>
       <w:r>
         <w:rPr>
-          <w:rFonts w:ascii="JetBrains Mono" w:hAnsi="JetBrains Mono"/>
-          <w:b w:val="false"/>
-          <w:i w:val="false"/>
-          <w:color w:val="6897BB"/>
-          <w:sz w:val="20"/>
-        </w:rPr>
-        <w:t>44</w:t>
-      </w:r>
-      <w:r>
-        <w:rPr/>
-        <w:br/>
-      </w:r>
-      <w:r>
-        <w:rPr>
-          <w:rFonts w:ascii="JetBrains Mono" w:hAnsi="JetBrains Mono"/>
-          <w:b w:val="false"/>
-          <w:i w:val="false"/>
-          <w:color w:val="A9B7C6"/>
-          <w:sz w:val="20"/>
-        </w:rPr>
-        <w:t xml:space="preserve">prob_new_edge = </w:t>
-      </w:r>
-      <w:r>
-        <w:rPr>
-          <w:rFonts w:ascii="JetBrains Mono" w:hAnsi="JetBrains Mono"/>
-          <w:b w:val="false"/>
-          <w:i w:val="false"/>
-          <w:color w:val="6897BB"/>
-          <w:sz w:val="20"/>
-        </w:rPr>
-        <w:t>0.025</w:t>
-      </w:r>
-    </w:p>
-    <w:p>
-      <w:pPr>
-        <w:pStyle w:val="Normal"/>
-        <w:bidi w:val="0"/>
-        <w:jc w:val="left"/>
-        <w:rPr>
-          <w:rFonts w:ascii="JetBrains Mono" w:hAnsi="JetBrains Mono"/>
-          <w:b w:val="false"/>
-          <w:b w:val="false"/>
-          <w:i w:val="false"/>
-          <w:i w:val="false"/>
-          <w:color w:val="6897BB"/>
-          <w:sz w:val="20"/>
-        </w:rPr>
-      </w:pPr>
-      <w:r>
-        <w:rPr>
-          <w:rFonts w:ascii="JetBrains Mono" w:hAnsi="JetBrains Mono"/>
-          <w:b w:val="false"/>
-          <w:i w:val="false"/>
-          <w:color w:val="6897BB"/>
-          <w:sz w:val="20"/>
-        </w:rPr>
-      </w:r>
-    </w:p>
-    <w:p>
-      <w:pPr>
-        <w:pStyle w:val="Normal"/>
-        <w:bidi w:val="0"/>
-        <w:jc w:val="left"/>
-        <w:rPr/>
-      </w:pPr>
-      <w:r>
-        <w:rPr>
-          <w:rFonts w:ascii="JetBrains Mono" w:hAnsi="JetBrains Mono"/>
-          <w:b w:val="false"/>
-          <w:i w:val="false"/>
-          <w:color w:val="6897BB"/>
-          <w:sz w:val="20"/>
-        </w:rPr>
-        <w:t>Average shortest path length: 3.659929</w:t>
-      </w:r>
-    </w:p>
-    <w:p>
-      <w:pPr>
-        <w:pStyle w:val="Normal"/>
-        <w:bidi w:val="0"/>
-        <w:jc w:val="left"/>
-        <w:rPr/>
-      </w:pPr>
-      <w:r>
-        <w:rPr>
-          <w:rFonts w:ascii="JetBrains Mono" w:hAnsi="JetBrains Mono"/>
-          <w:b w:val="false"/>
-          <w:i w:val="false"/>
-          <w:color w:val="6897BB"/>
-          <w:sz w:val="20"/>
-        </w:rPr>
-        <w:t>Average clustering coeff.: 0.689589</w:t>
-      </w:r>
-    </w:p>
-    <w:p>
-      <w:pPr>
-        <w:pStyle w:val="Normal"/>
-        <w:bidi w:val="0"/>
-        <w:jc w:val="left"/>
-        <w:rPr/>
-      </w:pPr>
-      <w:r>
-        <w:rPr>
-          <w:rFonts w:ascii="JetBrains Mono" w:hAnsi="JetBrains Mono"/>
-          <w:b w:val="false"/>
-          <w:i w:val="false"/>
-          <w:color w:val="6897BB"/>
-          <w:sz w:val="20"/>
-        </w:rPr>
-        <w:t>Average degree: 44.000000</w:t>
+          <w:rFonts w:eastAsia="Noto Serif CJK SC" w:cs="Lohit Devanagari"/>
+          <w:b w:val="false"/>
+          <w:i w:val="false"/>
+          <w:color w:val="auto"/>
+          <w:kern w:val="2"/>
+          <w:sz w:val="24"/>
+          <w:szCs w:val="24"/>
+          <w:lang w:val="en-US" w:eastAsia="zh-CN" w:bidi="hi-IN"/>
+        </w:rPr>
+        <w:t>30</w:t>
+      </w:r>
+    </w:p>
+    <w:p>
+      <w:pPr>
+        <w:pStyle w:val="Normal"/>
+        <w:bidi w:val="0"/>
+        <w:jc w:val="left"/>
+        <w:rPr>
+          <w:rFonts w:ascii="Liberation Serif" w:hAnsi="Liberation Serif" w:eastAsia="Noto Serif CJK SC" w:cs="Lohit Devanagari"/>
+          <w:color w:val="auto"/>
+          <w:kern w:val="2"/>
+          <w:sz w:val="24"/>
+          <w:szCs w:val="24"/>
+          <w:lang w:val="en-US" w:eastAsia="zh-CN" w:bidi="hi-IN"/>
+        </w:rPr>
+      </w:pPr>
+      <w:r>
+        <w:rPr>
+          <w:rFonts w:eastAsia="Noto Serif CJK SC" w:cs="Lohit Devanagari"/>
+          <w:b w:val="false"/>
+          <w:i w:val="false"/>
+          <w:color w:val="auto"/>
+          <w:kern w:val="2"/>
+          <w:sz w:val="24"/>
+          <w:szCs w:val="24"/>
+          <w:lang w:val="en-US" w:eastAsia="zh-CN" w:bidi="hi-IN"/>
+        </w:rPr>
+        <w:t>prob_new_edge = 0.</w:t>
+      </w:r>
+      <w:r>
+        <w:rPr>
+          <w:rFonts w:eastAsia="Noto Serif CJK SC" w:cs="Lohit Devanagari"/>
+          <w:b w:val="false"/>
+          <w:i w:val="false"/>
+          <w:color w:val="auto"/>
+          <w:kern w:val="2"/>
+          <w:sz w:val="24"/>
+          <w:szCs w:val="24"/>
+          <w:lang w:val="en-US" w:eastAsia="zh-CN" w:bidi="hi-IN"/>
+        </w:rPr>
+        <w:t>06</w:t>
+      </w:r>
+    </w:p>
+    <w:p>
+      <w:pPr>
+        <w:pStyle w:val="Normal"/>
+        <w:bidi w:val="0"/>
+        <w:jc w:val="left"/>
+        <w:rPr>
+          <w:b w:val="false"/>
+          <w:b w:val="false"/>
+          <w:i w:val="false"/>
+          <w:i w:val="false"/>
+        </w:rPr>
+      </w:pPr>
+      <w:r>
+        <w:rPr>
+          <w:rFonts w:eastAsia="Noto Serif CJK SC" w:cs="Lohit Devanagari"/>
+          <w:color w:val="auto"/>
+          <w:kern w:val="2"/>
+          <w:sz w:val="24"/>
+          <w:szCs w:val="24"/>
+          <w:lang w:val="en-US" w:eastAsia="zh-CN" w:bidi="hi-IN"/>
+        </w:rPr>
+      </w:r>
+    </w:p>
+    <w:p>
+      <w:pPr>
+        <w:pStyle w:val="Normal"/>
+        <w:bidi w:val="0"/>
+        <w:jc w:val="left"/>
+        <w:rPr>
+          <w:rFonts w:ascii="Liberation Serif" w:hAnsi="Liberation Serif" w:eastAsia="Noto Serif CJK SC" w:cs="Lohit Devanagari"/>
+          <w:b w:val="false"/>
+          <w:b w:val="false"/>
+          <w:i w:val="false"/>
+          <w:i w:val="false"/>
+          <w:color w:val="auto"/>
+          <w:kern w:val="2"/>
+          <w:sz w:val="24"/>
+          <w:szCs w:val="24"/>
+          <w:lang w:val="en-US" w:eastAsia="zh-CN" w:bidi="hi-IN"/>
+        </w:rPr>
+      </w:pPr>
+      <w:r>
+        <w:rPr>
+          <w:rFonts w:eastAsia="Noto Serif CJK SC" w:cs="Lohit Devanagari"/>
+          <w:b w:val="false"/>
+          <w:i w:val="false"/>
+          <w:color w:val="auto"/>
+          <w:kern w:val="2"/>
+          <w:sz w:val="24"/>
+          <w:szCs w:val="24"/>
+          <w:lang w:val="en-US" w:eastAsia="zh-CN" w:bidi="hi-IN"/>
+        </w:rPr>
+        <w:t xml:space="preserve">Average shortest path length: </w:t>
+      </w:r>
+      <w:r>
+        <w:rPr>
+          <w:rFonts w:eastAsia="Noto Serif CJK SC" w:cs="Lohit Devanagari"/>
+          <w:b w:val="false"/>
+          <w:i w:val="false"/>
+          <w:color w:val="auto"/>
+          <w:kern w:val="2"/>
+          <w:sz w:val="24"/>
+          <w:szCs w:val="24"/>
+          <w:lang w:val="en-US" w:eastAsia="zh-CN" w:bidi="hi-IN"/>
+        </w:rPr>
+        <w:t>3.7</w:t>
+      </w:r>
+    </w:p>
+    <w:p>
+      <w:pPr>
+        <w:pStyle w:val="Normal"/>
+        <w:bidi w:val="0"/>
+        <w:jc w:val="left"/>
+        <w:rPr>
+          <w:rFonts w:ascii="Liberation Serif" w:hAnsi="Liberation Serif" w:eastAsia="Noto Serif CJK SC" w:cs="Lohit Devanagari"/>
+          <w:b w:val="false"/>
+          <w:b w:val="false"/>
+          <w:i w:val="false"/>
+          <w:i w:val="false"/>
+          <w:color w:val="auto"/>
+          <w:kern w:val="2"/>
+          <w:sz w:val="24"/>
+          <w:szCs w:val="24"/>
+          <w:lang w:val="en-US" w:eastAsia="zh-CN" w:bidi="hi-IN"/>
+        </w:rPr>
+      </w:pPr>
+      <w:r>
+        <w:rPr>
+          <w:rFonts w:eastAsia="Noto Serif CJK SC" w:cs="Lohit Devanagari"/>
+          <w:b w:val="false"/>
+          <w:i w:val="false"/>
+          <w:color w:val="auto"/>
+          <w:kern w:val="2"/>
+          <w:sz w:val="24"/>
+          <w:szCs w:val="24"/>
+          <w:lang w:val="en-US" w:eastAsia="zh-CN" w:bidi="hi-IN"/>
+        </w:rPr>
+        <w:t xml:space="preserve">Clustering coefficient: </w:t>
+      </w:r>
+      <w:r>
+        <w:rPr>
+          <w:rFonts w:eastAsia="Noto Serif CJK SC" w:cs="Lohit Devanagari"/>
+          <w:b w:val="false"/>
+          <w:i w:val="false"/>
+          <w:color w:val="auto"/>
+          <w:kern w:val="2"/>
+          <w:sz w:val="24"/>
+          <w:szCs w:val="24"/>
+          <w:lang w:val="en-US" w:eastAsia="zh-CN" w:bidi="hi-IN"/>
+        </w:rPr>
+        <w:t>0.6</w:t>
+      </w:r>
+    </w:p>
+    <w:p>
+      <w:pPr>
+        <w:pStyle w:val="Normal"/>
+        <w:bidi w:val="0"/>
+        <w:jc w:val="left"/>
+        <w:rPr>
+          <w:rFonts w:ascii="Liberation Serif" w:hAnsi="Liberation Serif" w:eastAsia="Noto Serif CJK SC" w:cs="Lohit Devanagari"/>
+          <w:b w:val="false"/>
+          <w:b w:val="false"/>
+          <w:i w:val="false"/>
+          <w:i w:val="false"/>
+          <w:color w:val="auto"/>
+          <w:kern w:val="2"/>
+          <w:sz w:val="24"/>
+          <w:szCs w:val="24"/>
+          <w:lang w:val="en-US" w:eastAsia="zh-CN" w:bidi="hi-IN"/>
+        </w:rPr>
+      </w:pPr>
+      <w:r>
+        <w:rPr>
+          <w:rFonts w:eastAsia="Noto Serif CJK SC" w:cs="Lohit Devanagari"/>
+          <w:b w:val="false"/>
+          <w:i w:val="false"/>
+          <w:color w:val="auto"/>
+          <w:kern w:val="2"/>
+          <w:sz w:val="24"/>
+          <w:szCs w:val="24"/>
+          <w:lang w:val="en-US" w:eastAsia="zh-CN" w:bidi="hi-IN"/>
+        </w:rPr>
+        <w:t xml:space="preserve">Average degree: </w:t>
+      </w:r>
+      <w:r>
+        <w:rPr>
+          <w:rFonts w:eastAsia="Noto Serif CJK SC" w:cs="Lohit Devanagari"/>
+          <w:b w:val="false"/>
+          <w:i w:val="false"/>
+          <w:color w:val="auto"/>
+          <w:kern w:val="2"/>
+          <w:sz w:val="24"/>
+          <w:szCs w:val="24"/>
+          <w:lang w:val="en-US" w:eastAsia="zh-CN" w:bidi="hi-IN"/>
+        </w:rPr>
+        <w:t>30</w:t>
       </w:r>
     </w:p>
     <w:sectPr>
@@ -404,6 +1040,7 @@
       <w:rPr>
         <w:rFonts w:ascii="Liberation Serif" w:hAnsi="Liberation Serif" w:eastAsia="Noto Serif CJK SC" w:cs="Lohit Devanagari"/>
         <w:kern w:val="2"/>
+        <w:sz w:val="20"/>
         <w:szCs w:val="24"/>
         <w:lang w:val="en-US" w:eastAsia="zh-CN" w:bidi="hi-IN"/>
       </w:rPr>
